--- a/write up.docx
+++ b/write up.docx
@@ -6,13 +6,24 @@
       <w:pPr>
         <w:pStyle w:val="Header"/>
         <w:rPr>
+          <w:rFonts w:ascii="Trebuchet MS" w:hAnsi="Trebuchet MS"/>
+          <w:color w:val="000000"/>
+          <w:sz w:val="24"/>
+          <w:szCs w:val="24"/>
+          <w:lang w:eastAsia="zh-HK"/>
+        </w:rPr>
+      </w:pPr>
+      <w:r>
+        <w:rPr>
           <w:rFonts w:ascii="Trebuchet MS" w:hAnsi="Trebuchet MS" w:hint="eastAsia"/>
           <w:color w:val="000000"/>
           <w:sz w:val="24"/>
           <w:szCs w:val="24"/>
           <w:lang w:eastAsia="zh-HK"/>
         </w:rPr>
-      </w:pPr>
+        <w:t xml:space="preserve">Team Member 1: </w:t>
+      </w:r>
+      <w:proofErr w:type="spellStart"/>
       <w:r>
         <w:rPr>
           <w:rFonts w:ascii="Trebuchet MS" w:hAnsi="Trebuchet MS" w:hint="eastAsia"/>
@@ -21,8 +32,9 @@
           <w:szCs w:val="24"/>
           <w:lang w:eastAsia="zh-HK"/>
         </w:rPr>
-        <w:t>Team Member 1</w:t>
-      </w:r>
+        <w:t>Yik</w:t>
+      </w:r>
+      <w:proofErr w:type="spellEnd"/>
       <w:r>
         <w:rPr>
           <w:rFonts w:ascii="Trebuchet MS" w:hAnsi="Trebuchet MS" w:hint="eastAsia"/>
@@ -31,7 +43,7 @@
           <w:szCs w:val="24"/>
           <w:lang w:eastAsia="zh-HK"/>
         </w:rPr>
-        <w:t xml:space="preserve">: </w:t>
+        <w:t xml:space="preserve"> </w:t>
       </w:r>
       <w:proofErr w:type="spellStart"/>
       <w:r>
@@ -42,7 +54,7 @@
           <w:szCs w:val="24"/>
           <w:lang w:eastAsia="zh-HK"/>
         </w:rPr>
-        <w:t>Yik</w:t>
+        <w:t>Wai</w:t>
       </w:r>
       <w:proofErr w:type="spellEnd"/>
       <w:r>
@@ -53,9 +65,20 @@
           <w:szCs w:val="24"/>
           <w:lang w:eastAsia="zh-HK"/>
         </w:rPr>
-        <w:t xml:space="preserve"> </w:t>
-      </w:r>
-      <w:proofErr w:type="spellStart"/>
+        <w:t xml:space="preserve"> Ng        GTID: 902954691</w:t>
+      </w:r>
+    </w:p>
+    <w:p>
+      <w:pPr>
+        <w:pStyle w:val="Header"/>
+        <w:rPr>
+          <w:rFonts w:ascii="Trebuchet MS" w:hAnsi="Trebuchet MS"/>
+          <w:color w:val="000000"/>
+          <w:sz w:val="24"/>
+          <w:szCs w:val="24"/>
+          <w:lang w:eastAsia="zh-HK"/>
+        </w:rPr>
+      </w:pPr>
       <w:r>
         <w:rPr>
           <w:rFonts w:ascii="Trebuchet MS" w:hAnsi="Trebuchet MS" w:hint="eastAsia"/>
@@ -64,46 +87,12 @@
           <w:szCs w:val="24"/>
           <w:lang w:eastAsia="zh-HK"/>
         </w:rPr>
-        <w:t>Wai</w:t>
-      </w:r>
-      <w:proofErr w:type="spellEnd"/>
-      <w:r>
-        <w:rPr>
-          <w:rFonts w:ascii="Trebuchet MS" w:hAnsi="Trebuchet MS" w:hint="eastAsia"/>
-          <w:color w:val="000000"/>
-          <w:sz w:val="24"/>
-          <w:szCs w:val="24"/>
-          <w:lang w:eastAsia="zh-HK"/>
-        </w:rPr>
-        <w:t xml:space="preserve"> Ng        GTID: 902954691</w:t>
-      </w:r>
-    </w:p>
-    <w:p>
-      <w:pPr>
-        <w:pStyle w:val="Header"/>
-        <w:rPr>
-          <w:rFonts w:ascii="Trebuchet MS" w:hAnsi="Trebuchet MS" w:hint="eastAsia"/>
-          <w:color w:val="000000"/>
-          <w:sz w:val="24"/>
-          <w:szCs w:val="24"/>
-          <w:lang w:eastAsia="zh-HK"/>
-        </w:rPr>
-      </w:pPr>
-      <w:r>
-        <w:rPr>
-          <w:rFonts w:ascii="Trebuchet MS" w:hAnsi="Trebuchet MS" w:hint="eastAsia"/>
-          <w:color w:val="000000"/>
-          <w:sz w:val="24"/>
-          <w:szCs w:val="24"/>
-          <w:lang w:eastAsia="zh-HK"/>
-        </w:rPr>
         <w:t>Team Member 2: Ho Pan Chan      GTID: 902956511</w:t>
       </w:r>
     </w:p>
     <w:p>
       <w:pPr>
         <w:rPr>
-          <w:rFonts w:hint="eastAsia"/>
           <w:b/>
           <w:lang w:eastAsia="zh-HK"/>
         </w:rPr>
@@ -453,7 +442,6 @@
     <w:p>
       <w:pPr>
         <w:rPr>
-          <w:rFonts w:hint="eastAsia"/>
           <w:lang w:eastAsia="zh-HK"/>
         </w:rPr>
       </w:pPr>
@@ -515,7 +503,6 @@
     <w:p>
       <w:pPr>
         <w:rPr>
-          <w:rFonts w:hint="eastAsia"/>
           <w:b/>
           <w:lang w:eastAsia="zh-HK"/>
         </w:rPr>
@@ -530,7 +517,6 @@
     <w:p>
       <w:pPr>
         <w:rPr>
-          <w:rFonts w:hint="eastAsia"/>
           <w:lang w:eastAsia="zh-HK"/>
         </w:rPr>
       </w:pPr>
@@ -541,7 +527,6 @@
     <w:p>
       <w:pPr>
         <w:rPr>
-          <w:rFonts w:hint="eastAsia"/>
           <w:lang w:eastAsia="zh-HK"/>
         </w:rPr>
       </w:pPr>
@@ -618,7 +603,6 @@
     <w:p>
       <w:pPr>
         <w:rPr>
-          <w:rFonts w:hint="eastAsia"/>
           <w:b/>
           <w:lang w:eastAsia="zh-HK"/>
         </w:rPr>
@@ -633,7 +617,6 @@
     <w:p>
       <w:pPr>
         <w:rPr>
-          <w:rFonts w:hint="eastAsia"/>
           <w:lang w:eastAsia="zh-HK"/>
         </w:rPr>
       </w:pPr>
@@ -644,7 +627,6 @@
     <w:p>
       <w:pPr>
         <w:rPr>
-          <w:rFonts w:hint="eastAsia"/>
           <w:lang w:eastAsia="zh-HK"/>
         </w:rPr>
       </w:pPr>
@@ -655,7 +637,7 @@
     <w:p>
       <w:pPr>
         <w:rPr>
-          <w:rFonts w:cs="Times New Roman" w:hint="eastAsia"/>
+          <w:rFonts w:cs="Times New Roman"/>
           <w:lang w:eastAsia="zh-HK"/>
         </w:rPr>
       </w:pPr>
@@ -1006,7 +988,7 @@
     <w:p>
       <w:pPr>
         <w:rPr>
-          <w:rFonts w:cs="Times New Roman" w:hint="eastAsia"/>
+          <w:rFonts w:cs="Times New Roman"/>
           <w:lang w:eastAsia="zh-HK"/>
         </w:rPr>
       </w:pPr>
@@ -1020,7 +1002,6 @@
     <w:p>
       <w:pPr>
         <w:rPr>
-          <w:rFonts w:hint="eastAsia"/>
           <w:b/>
           <w:lang w:eastAsia="zh-HK"/>
         </w:rPr>
@@ -1112,7 +1093,7 @@
     <w:p>
       <w:pPr>
         <w:rPr>
-          <w:rFonts w:cs="Times New Roman" w:hint="eastAsia"/>
+          <w:rFonts w:cs="Times New Roman"/>
           <w:lang w:eastAsia="zh-HK"/>
         </w:rPr>
       </w:pPr>
@@ -1743,6 +1724,7 @@
         </w:numPr>
         <w:ind w:leftChars="0"/>
         <w:rPr>
+          <w:rFonts w:hint="eastAsia"/>
           <w:lang w:eastAsia="zh-HK"/>
         </w:rPr>
       </w:pPr>
@@ -1757,17 +1739,53 @@
           <w:rFonts w:hint="eastAsia"/>
           <w:lang w:eastAsia="zh-HK"/>
         </w:rPr>
-        <w:t>annot be solve</w:t>
+        <w:t>annot be solved</w:t>
+      </w:r>
+    </w:p>
+    <w:p>
+      <w:pPr>
+        <w:rPr>
+          <w:rFonts w:hint="eastAsia"/>
+          <w:lang w:eastAsia="zh-HK"/>
+        </w:rPr>
+      </w:pPr>
+    </w:p>
+    <w:p>
+      <w:pPr>
+        <w:rPr>
+          <w:rFonts w:hint="eastAsia"/>
+          <w:lang w:eastAsia="zh-HK"/>
+        </w:rPr>
+      </w:pPr>
+      <w:r>
+        <w:rPr>
+          <w:rFonts w:hint="eastAsia"/>
+          <w:lang w:eastAsia="zh-HK"/>
+        </w:rPr>
+        <w:t xml:space="preserve">** The number of particles that the system is no longer capable of providing 30 fps: ~200 </w:t>
+      </w:r>
+      <w:r>
+        <w:rPr>
+          <w:lang w:eastAsia="zh-HK"/>
+        </w:rPr>
+        <w:t>particles</w:t>
+      </w:r>
+    </w:p>
+    <w:p>
+      <w:pPr>
+        <w:rPr>
+          <w:lang w:eastAsia="zh-HK"/>
+        </w:rPr>
+      </w:pPr>
+      <w:r>
+        <w:rPr>
+          <w:rFonts w:hint="eastAsia"/>
+          <w:lang w:eastAsia="zh-HK"/>
+        </w:rPr>
+        <w:t>This number is regarding to the power and configuration of the computer system. Also, the 3D graphics details requirement such as sphere details has significant impact on the fps.</w:t>
       </w:r>
       <w:bookmarkStart w:id="0" w:name="_GoBack"/>
       <w:bookmarkEnd w:id="0"/>
-      <w:r>
-        <w:rPr>
-          <w:rFonts w:hint="eastAsia"/>
-          <w:lang w:eastAsia="zh-HK"/>
-        </w:rPr>
-        <w:t>d</w:t>
-      </w:r>
     </w:p>
     <w:sectPr>
       <w:headerReference w:type="default" r:id="rId19"/>
@@ -1824,7 +1842,7 @@
     <w:pPr>
       <w:pStyle w:val="Header"/>
       <w:rPr>
-        <w:rFonts w:ascii="Trebuchet MS" w:hAnsi="Trebuchet MS" w:hint="eastAsia"/>
+        <w:rFonts w:ascii="Trebuchet MS" w:hAnsi="Trebuchet MS"/>
         <w:color w:val="000000"/>
         <w:lang w:eastAsia="zh-HK"/>
       </w:rPr>
@@ -1845,15 +1863,7 @@
         <w:color w:val="000000"/>
         <w:lang w:eastAsia="zh-HK"/>
       </w:rPr>
-      <w:t>Project 0</w:t>
-    </w:r>
-    <w:r>
-      <w:rPr>
-        <w:rFonts w:ascii="Trebuchet MS" w:hAnsi="Trebuchet MS" w:hint="eastAsia"/>
-        <w:color w:val="000000"/>
-        <w:lang w:eastAsia="zh-HK"/>
-      </w:rPr>
-      <w:t>4</w:t>
+      <w:t>Project 04</w:t>
     </w:r>
     <w:r>
       <w:rPr>
